--- a/Báo cáo mô tả 2 phần mềm chat.docx
+++ b/Báo cáo mô tả 2 phần mềm chat.docx
@@ -24,6 +24,7 @@
     </w:p>
     <w:p>
       <w:pPr>
+        <w:ind w:left="720"/>
         <w:rPr>
           <w:rFonts w:ascii="Times New Roman" w:hAnsi="Times New Roman" w:cs="Times New Roman"/>
           <w:b/>
@@ -32,6 +33,7 @@
           <w:szCs w:val="28"/>
         </w:rPr>
       </w:pPr>
+      <w:bookmarkStart w:id="0" w:name="_GoBack"/>
       <w:r>
         <w:rPr>
           <w:rFonts w:ascii="Times New Roman" w:hAnsi="Times New Roman" w:cs="Times New Roman"/>
@@ -67,11 +69,22 @@
           <w:sz w:val="28"/>
           <w:szCs w:val="28"/>
         </w:rPr>
-        <w:t>CNTK</w:t>
-      </w:r>
-    </w:p>
-    <w:p>
-      <w:pPr>
+        <w:t>C</w:t>
+      </w:r>
+      <w:r>
+        <w:rPr>
+          <w:rFonts w:ascii="Times New Roman" w:hAnsi="Times New Roman" w:cs="Times New Roman"/>
+          <w:b/>
+          <w:color w:val="FF0000"/>
+          <w:sz w:val="28"/>
+          <w:szCs w:val="28"/>
+        </w:rPr>
+        <w:t>TK</w:t>
+      </w:r>
+    </w:p>
+    <w:p>
+      <w:pPr>
+        <w:ind w:left="720"/>
         <w:rPr>
           <w:rFonts w:ascii="Times New Roman" w:hAnsi="Times New Roman" w:cs="Times New Roman"/>
           <w:b/>
@@ -130,6 +143,7 @@
     </w:p>
     <w:p>
       <w:pPr>
+        <w:ind w:left="720"/>
         <w:rPr>
           <w:rFonts w:ascii="Times New Roman" w:hAnsi="Times New Roman" w:cs="Times New Roman"/>
           <w:b/>
@@ -170,6 +184,7 @@
     </w:p>
     <w:p>
       <w:pPr>
+        <w:ind w:left="720"/>
         <w:rPr>
           <w:rFonts w:ascii="Times New Roman" w:hAnsi="Times New Roman" w:cs="Times New Roman"/>
           <w:b/>
@@ -194,7 +209,16 @@
           <w:sz w:val="28"/>
           <w:szCs w:val="28"/>
         </w:rPr>
-        <w:t>2.</w:t>
+        <w:t>2</w:t>
+      </w:r>
+      <w:r>
+        <w:rPr>
+          <w:rFonts w:ascii="Times New Roman" w:hAnsi="Times New Roman" w:cs="Times New Roman"/>
+          <w:b/>
+          <w:sz w:val="28"/>
+          <w:szCs w:val="28"/>
+        </w:rPr>
+        <w:t>.</w:t>
       </w:r>
       <w:r>
         <w:rPr>
@@ -213,285 +237,188 @@
           <w:sz w:val="28"/>
           <w:szCs w:val="28"/>
         </w:rPr>
-        <w:t xml:space="preserve"> Hồ Nam</w:t>
-      </w:r>
-      <w:r>
-        <w:rPr>
-          <w:rFonts w:ascii="Times New Roman" w:hAnsi="Times New Roman" w:cs="Times New Roman"/>
-          <w:b/>
-          <w:sz w:val="28"/>
-          <w:szCs w:val="28"/>
+        <w:t xml:space="preserve"> Tấn Tiền</w:t>
+      </w:r>
+      <w:r>
+        <w:rPr>
+          <w:rFonts w:ascii="Times New Roman" w:hAnsi="Times New Roman" w:cs="Times New Roman"/>
+          <w:b/>
+          <w:sz w:val="28"/>
+          <w:szCs w:val="28"/>
+        </w:rPr>
+        <w:tab/>
+      </w:r>
+      <w:r>
+        <w:rPr>
+          <w:rFonts w:ascii="Times New Roman" w:hAnsi="Times New Roman" w:cs="Times New Roman"/>
+          <w:b/>
+          <w:sz w:val="28"/>
+          <w:szCs w:val="28"/>
+        </w:rPr>
+        <w:tab/>
+        <w:t>Lớp: 15Si</w:t>
+      </w:r>
+    </w:p>
+    <w:p>
+      <w:pPr>
+        <w:ind w:left="720"/>
+        <w:rPr>
+          <w:rStyle w:val="Hyperlink"/>
+          <w:rFonts w:ascii="Times New Roman" w:hAnsi="Times New Roman" w:cs="Times New Roman"/>
+          <w:b/>
+          <w:sz w:val="28"/>
+          <w:szCs w:val="28"/>
+        </w:rPr>
+      </w:pPr>
+      <w:r>
+        <w:rPr>
+          <w:rFonts w:ascii="Times New Roman" w:hAnsi="Times New Roman" w:cs="Times New Roman"/>
+          <w:b/>
+          <w:sz w:val="28"/>
+          <w:szCs w:val="28"/>
+        </w:rPr>
+        <w:tab/>
+      </w:r>
+      <w:r>
+        <w:rPr>
+          <w:rFonts w:ascii="Times New Roman" w:hAnsi="Times New Roman" w:cs="Times New Roman"/>
+          <w:b/>
+          <w:sz w:val="28"/>
+          <w:szCs w:val="28"/>
+        </w:rPr>
+        <w:tab/>
+        <w:t xml:space="preserve">Email: </w:t>
+      </w:r>
+      <w:r>
+        <w:rPr>
+          <w:rFonts w:ascii="Times New Roman" w:hAnsi="Times New Roman" w:cs="Times New Roman"/>
+          <w:b/>
+          <w:color w:val="4472C4" w:themeColor="accent5"/>
+          <w:sz w:val="28"/>
+          <w:szCs w:val="28"/>
+          <w:u w:val="single"/>
+          <w:shd w:val="clear" w:color="auto" w:fill="F1F0F0"/>
+        </w:rPr>
+        <w:t>nguyentantiencit@gmail.com</w:t>
+      </w:r>
+    </w:p>
+    <w:p>
+      <w:pPr>
+        <w:pStyle w:val="NoSpacing"/>
+        <w:ind w:left="720"/>
+        <w:rPr>
+          <w:rStyle w:val="Hyperlink"/>
+          <w:rFonts w:ascii="Times New Roman" w:hAnsi="Times New Roman" w:cs="Times New Roman"/>
+          <w:b/>
+          <w:color w:val="auto"/>
+          <w:sz w:val="28"/>
+          <w:szCs w:val="28"/>
+          <w:u w:val="none"/>
+        </w:rPr>
+      </w:pPr>
+      <w:r>
+        <w:rPr>
+          <w:rStyle w:val="Hyperlink"/>
+          <w:rFonts w:ascii="Times New Roman" w:hAnsi="Times New Roman" w:cs="Times New Roman"/>
+          <w:b/>
+          <w:sz w:val="28"/>
+          <w:szCs w:val="28"/>
+          <w:u w:val="none"/>
+        </w:rPr>
+        <w:tab/>
+      </w:r>
+      <w:proofErr w:type="gramStart"/>
+      <w:r>
+        <w:rPr>
+          <w:rStyle w:val="Hyperlink"/>
+          <w:rFonts w:ascii="Times New Roman" w:hAnsi="Times New Roman" w:cs="Times New Roman"/>
+          <w:b/>
+          <w:color w:val="auto"/>
+          <w:sz w:val="28"/>
+          <w:szCs w:val="28"/>
+          <w:u w:val="none"/>
+        </w:rPr>
+        <w:t>3</w:t>
+      </w:r>
+      <w:r>
+        <w:rPr>
+          <w:rStyle w:val="Hyperlink"/>
+          <w:rFonts w:ascii="Times New Roman" w:hAnsi="Times New Roman" w:cs="Times New Roman"/>
+          <w:b/>
+          <w:color w:val="auto"/>
+          <w:sz w:val="28"/>
+          <w:szCs w:val="28"/>
+          <w:u w:val="none"/>
+        </w:rPr>
+        <w:t>.</w:t>
+      </w:r>
+      <w:r>
+        <w:rPr>
+          <w:rStyle w:val="Hyperlink"/>
+          <w:rFonts w:ascii="Times New Roman" w:hAnsi="Times New Roman" w:cs="Times New Roman"/>
+          <w:b/>
+          <w:color w:val="auto"/>
+          <w:sz w:val="28"/>
+          <w:szCs w:val="28"/>
+          <w:u w:val="none"/>
+        </w:rPr>
+        <w:t>Hoàng</w:t>
+      </w:r>
+      <w:proofErr w:type="gramEnd"/>
+      <w:r>
+        <w:rPr>
+          <w:rStyle w:val="Hyperlink"/>
+          <w:rFonts w:ascii="Times New Roman" w:hAnsi="Times New Roman" w:cs="Times New Roman"/>
+          <w:b/>
+          <w:color w:val="auto"/>
+          <w:sz w:val="28"/>
+          <w:szCs w:val="28"/>
+          <w:u w:val="none"/>
+        </w:rPr>
+        <w:t xml:space="preserve"> Văn Kính</w:t>
+      </w:r>
+      <w:r>
+        <w:rPr>
+          <w:rStyle w:val="Hyperlink"/>
+          <w:rFonts w:ascii="Times New Roman" w:hAnsi="Times New Roman" w:cs="Times New Roman"/>
+          <w:b/>
+          <w:color w:val="auto"/>
+          <w:sz w:val="28"/>
+          <w:szCs w:val="28"/>
+          <w:u w:val="none"/>
+        </w:rPr>
+        <w:tab/>
+      </w:r>
+      <w:r>
+        <w:rPr>
+          <w:rStyle w:val="Hyperlink"/>
+          <w:rFonts w:ascii="Times New Roman" w:hAnsi="Times New Roman" w:cs="Times New Roman"/>
+          <w:b/>
+          <w:color w:val="auto"/>
+          <w:sz w:val="28"/>
+          <w:szCs w:val="28"/>
+          <w:u w:val="none"/>
         </w:rPr>
         <w:tab/>
         <w:t>Lớ</w:t>
       </w:r>
       <w:r>
         <w:rPr>
-          <w:rFonts w:ascii="Times New Roman" w:hAnsi="Times New Roman" w:cs="Times New Roman"/>
-          <w:b/>
-          <w:sz w:val="28"/>
-          <w:szCs w:val="28"/>
-        </w:rPr>
-        <w:t>p: 15NC</w:t>
-      </w:r>
-    </w:p>
-    <w:p>
-      <w:pPr>
-        <w:rPr>
-          <w:rFonts w:ascii="Times New Roman" w:hAnsi="Times New Roman" w:cs="Times New Roman"/>
-          <w:b/>
-          <w:color w:val="0563C1" w:themeColor="hyperlink"/>
-          <w:sz w:val="28"/>
-          <w:szCs w:val="28"/>
-          <w:u w:val="single"/>
-        </w:rPr>
-      </w:pPr>
-      <w:r>
-        <w:rPr>
-          <w:rFonts w:ascii="Times New Roman" w:hAnsi="Times New Roman" w:cs="Times New Roman"/>
-          <w:b/>
-          <w:sz w:val="28"/>
-          <w:szCs w:val="28"/>
-        </w:rPr>
-        <w:tab/>
-      </w:r>
-      <w:r>
-        <w:rPr>
-          <w:rFonts w:ascii="Times New Roman" w:hAnsi="Times New Roman" w:cs="Times New Roman"/>
-          <w:b/>
-          <w:sz w:val="28"/>
-          <w:szCs w:val="28"/>
-        </w:rPr>
-        <w:tab/>
-        <w:t xml:space="preserve">Email: </w:t>
-      </w:r>
-      <w:r>
-        <w:rPr>
-          <w:rFonts w:ascii="Times New Roman" w:hAnsi="Times New Roman" w:cs="Times New Roman"/>
-          <w:b/>
-          <w:color w:val="4472C4" w:themeColor="accent5"/>
-          <w:sz w:val="28"/>
-          <w:szCs w:val="28"/>
-          <w:u w:val="single"/>
-          <w:shd w:val="clear" w:color="auto" w:fill="F1F0F0"/>
-        </w:rPr>
-        <w:t>namnguyenho6@gmail.com</w:t>
-      </w:r>
-    </w:p>
-    <w:p>
-      <w:pPr>
-        <w:rPr>
-          <w:rFonts w:ascii="Times New Roman" w:hAnsi="Times New Roman" w:cs="Times New Roman"/>
-          <w:b/>
-          <w:sz w:val="28"/>
-          <w:szCs w:val="28"/>
-        </w:rPr>
-      </w:pPr>
-      <w:r>
-        <w:rPr>
-          <w:rFonts w:ascii="Times New Roman" w:hAnsi="Times New Roman" w:cs="Times New Roman"/>
-          <w:b/>
-          <w:sz w:val="28"/>
-          <w:szCs w:val="28"/>
-        </w:rPr>
-        <w:tab/>
-      </w:r>
-      <w:proofErr w:type="gramStart"/>
-      <w:r>
-        <w:rPr>
-          <w:rFonts w:ascii="Times New Roman" w:hAnsi="Times New Roman" w:cs="Times New Roman"/>
-          <w:b/>
-          <w:sz w:val="28"/>
-          <w:szCs w:val="28"/>
-        </w:rPr>
-        <w:t>3.</w:t>
-      </w:r>
-      <w:r>
-        <w:rPr>
-          <w:rFonts w:ascii="Times New Roman" w:hAnsi="Times New Roman" w:cs="Times New Roman"/>
-          <w:b/>
-          <w:sz w:val="28"/>
-          <w:szCs w:val="28"/>
-        </w:rPr>
-        <w:t>Nguyễn</w:t>
-      </w:r>
-      <w:proofErr w:type="gramEnd"/>
-      <w:r>
-        <w:rPr>
-          <w:rFonts w:ascii="Times New Roman" w:hAnsi="Times New Roman" w:cs="Times New Roman"/>
-          <w:b/>
-          <w:sz w:val="28"/>
-          <w:szCs w:val="28"/>
-        </w:rPr>
-        <w:t xml:space="preserve"> Tấn Tiền</w:t>
-      </w:r>
-      <w:r>
-        <w:rPr>
-          <w:rFonts w:ascii="Times New Roman" w:hAnsi="Times New Roman" w:cs="Times New Roman"/>
-          <w:b/>
-          <w:sz w:val="28"/>
-          <w:szCs w:val="28"/>
-        </w:rPr>
-        <w:tab/>
-      </w:r>
-      <w:r>
-        <w:rPr>
-          <w:rFonts w:ascii="Times New Roman" w:hAnsi="Times New Roman" w:cs="Times New Roman"/>
-          <w:b/>
-          <w:sz w:val="28"/>
-          <w:szCs w:val="28"/>
-        </w:rPr>
-        <w:tab/>
-        <w:t>Lớp: 15Si</w:t>
-      </w:r>
-    </w:p>
-    <w:p>
-      <w:pPr>
-        <w:rPr>
           <w:rStyle w:val="Hyperlink"/>
           <w:rFonts w:ascii="Times New Roman" w:hAnsi="Times New Roman" w:cs="Times New Roman"/>
           <w:b/>
-          <w:sz w:val="28"/>
-          <w:szCs w:val="28"/>
-        </w:rPr>
-      </w:pPr>
-      <w:r>
-        <w:rPr>
-          <w:rFonts w:ascii="Times New Roman" w:hAnsi="Times New Roman" w:cs="Times New Roman"/>
-          <w:b/>
-          <w:sz w:val="28"/>
-          <w:szCs w:val="28"/>
-        </w:rPr>
-        <w:tab/>
-      </w:r>
-      <w:r>
-        <w:rPr>
-          <w:rFonts w:ascii="Times New Roman" w:hAnsi="Times New Roman" w:cs="Times New Roman"/>
-          <w:b/>
-          <w:sz w:val="28"/>
-          <w:szCs w:val="28"/>
-        </w:rPr>
-        <w:tab/>
-        <w:t xml:space="preserve">Email: </w:t>
-      </w:r>
-      <w:r>
-        <w:rPr>
-          <w:rFonts w:ascii="Times New Roman" w:hAnsi="Times New Roman" w:cs="Times New Roman"/>
-          <w:b/>
-          <w:color w:val="4472C4" w:themeColor="accent5"/>
-          <w:sz w:val="28"/>
-          <w:szCs w:val="28"/>
-          <w:u w:val="single"/>
-          <w:shd w:val="clear" w:color="auto" w:fill="F1F0F0"/>
-        </w:rPr>
-        <w:t>nguyentantiencit@gmail.com</w:t>
+          <w:color w:val="auto"/>
+          <w:sz w:val="28"/>
+          <w:szCs w:val="28"/>
+          <w:u w:val="none"/>
+        </w:rPr>
+        <w:t>p 15Si</w:t>
       </w:r>
     </w:p>
     <w:p>
       <w:pPr>
         <w:pStyle w:val="NoSpacing"/>
-        <w:rPr>
-          <w:rStyle w:val="Hyperlink"/>
-          <w:rFonts w:ascii="Times New Roman" w:hAnsi="Times New Roman" w:cs="Times New Roman"/>
-          <w:b/>
-          <w:color w:val="auto"/>
-          <w:sz w:val="28"/>
-          <w:szCs w:val="28"/>
-          <w:u w:val="none"/>
-        </w:rPr>
-      </w:pPr>
-      <w:r>
-        <w:rPr>
-          <w:rStyle w:val="Hyperlink"/>
-          <w:rFonts w:ascii="Times New Roman" w:hAnsi="Times New Roman" w:cs="Times New Roman"/>
-          <w:b/>
-          <w:sz w:val="28"/>
-          <w:szCs w:val="28"/>
-          <w:u w:val="none"/>
-        </w:rPr>
-        <w:tab/>
-      </w:r>
-      <w:proofErr w:type="gramStart"/>
-      <w:r>
-        <w:rPr>
-          <w:rStyle w:val="Hyperlink"/>
-          <w:rFonts w:ascii="Times New Roman" w:hAnsi="Times New Roman" w:cs="Times New Roman"/>
-          <w:b/>
-          <w:color w:val="auto"/>
-          <w:sz w:val="28"/>
-          <w:szCs w:val="28"/>
-          <w:u w:val="none"/>
-        </w:rPr>
-        <w:t>4.</w:t>
-      </w:r>
-      <w:r>
-        <w:rPr>
-          <w:rStyle w:val="Hyperlink"/>
-          <w:rFonts w:ascii="Times New Roman" w:hAnsi="Times New Roman" w:cs="Times New Roman"/>
-          <w:b/>
-          <w:color w:val="auto"/>
-          <w:sz w:val="28"/>
-          <w:szCs w:val="28"/>
-          <w:u w:val="none"/>
-        </w:rPr>
-        <w:t>Hoàng</w:t>
-      </w:r>
-      <w:proofErr w:type="gramEnd"/>
-      <w:r>
-        <w:rPr>
-          <w:rStyle w:val="Hyperlink"/>
-          <w:rFonts w:ascii="Times New Roman" w:hAnsi="Times New Roman" w:cs="Times New Roman"/>
-          <w:b/>
-          <w:color w:val="auto"/>
-          <w:sz w:val="28"/>
-          <w:szCs w:val="28"/>
-          <w:u w:val="none"/>
-        </w:rPr>
-        <w:t xml:space="preserve"> Văn Kính</w:t>
-      </w:r>
-      <w:r>
-        <w:rPr>
-          <w:rStyle w:val="Hyperlink"/>
-          <w:rFonts w:ascii="Times New Roman" w:hAnsi="Times New Roman" w:cs="Times New Roman"/>
-          <w:b/>
-          <w:color w:val="auto"/>
-          <w:sz w:val="28"/>
-          <w:szCs w:val="28"/>
-          <w:u w:val="none"/>
-        </w:rPr>
-        <w:tab/>
-      </w:r>
-      <w:r>
-        <w:rPr>
-          <w:rStyle w:val="Hyperlink"/>
-          <w:rFonts w:ascii="Times New Roman" w:hAnsi="Times New Roman" w:cs="Times New Roman"/>
-          <w:b/>
-          <w:color w:val="auto"/>
-          <w:sz w:val="28"/>
-          <w:szCs w:val="28"/>
-          <w:u w:val="none"/>
-        </w:rPr>
-        <w:tab/>
-        <w:t>Lớ</w:t>
-      </w:r>
-      <w:r>
-        <w:rPr>
-          <w:rStyle w:val="Hyperlink"/>
-          <w:rFonts w:ascii="Times New Roman" w:hAnsi="Times New Roman" w:cs="Times New Roman"/>
-          <w:b/>
-          <w:color w:val="auto"/>
-          <w:sz w:val="28"/>
-          <w:szCs w:val="28"/>
-          <w:u w:val="none"/>
-        </w:rPr>
-        <w:t>p 15Si</w:t>
-      </w:r>
-      <w:bookmarkStart w:id="0" w:name="_GoBack"/>
-      <w:bookmarkEnd w:id="0"/>
-    </w:p>
-    <w:p>
-      <w:pPr>
-        <w:pStyle w:val="NoSpacing"/>
+        <w:ind w:left="720"/>
         <w:rPr>
           <w:rFonts w:ascii="Times New Roman" w:hAnsi="Times New Roman" w:cs="Times New Roman"/>
           <w:b/>
@@ -544,6 +471,7 @@
     <w:p>
       <w:pPr>
         <w:pStyle w:val="NoSpacing"/>
+        <w:ind w:left="720"/>
         <w:rPr>
           <w:rFonts w:ascii="Times New Roman" w:hAnsi="Times New Roman" w:cs="Times New Roman"/>
           <w:b/>
@@ -556,6 +484,7 @@
     </w:p>
     <w:p>
       <w:pPr>
+        <w:ind w:left="720"/>
         <w:rPr>
           <w:rFonts w:ascii="Times New Roman" w:hAnsi="Times New Roman" w:cs="Times New Roman"/>
           <w:b/>
@@ -585,6 +514,7 @@
         <w:t>https://github.com/phanvancong1996/Nhom-CNTK.git</w:t>
       </w:r>
     </w:p>
+    <w:bookmarkEnd w:id="0"/>
     <w:p>
       <w:pPr>
         <w:rPr>
@@ -929,35 +859,43 @@
           <w:sz w:val="24"/>
           <w:szCs w:val="24"/>
         </w:rPr>
+        <w:t>Bên cạnh gọi điện thì, nhắn tin thì Zalo còn có các trò chơi.</w:t>
+      </w:r>
+      <w:proofErr w:type="gramEnd"/>
+      <w:r>
+        <w:rPr>
+          <w:rFonts w:ascii="Times New Roman" w:hAnsi="Times New Roman" w:cs="Times New Roman"/>
+          <w:sz w:val="24"/>
+          <w:szCs w:val="24"/>
+        </w:rPr>
+        <w:t xml:space="preserve"> </w:t>
+      </w:r>
+      <w:proofErr w:type="gramStart"/>
+      <w:r>
+        <w:rPr>
+          <w:rFonts w:ascii="Times New Roman" w:hAnsi="Times New Roman" w:cs="Times New Roman"/>
+          <w:sz w:val="24"/>
+          <w:szCs w:val="24"/>
+        </w:rPr>
+        <w:t>Cách chơi cũng tương tự Draw Something.</w:t>
+      </w:r>
+      <w:proofErr w:type="gramEnd"/>
+      <w:r>
+        <w:rPr>
+          <w:rFonts w:ascii="Times New Roman" w:hAnsi="Times New Roman" w:cs="Times New Roman"/>
+          <w:sz w:val="24"/>
+          <w:szCs w:val="24"/>
+        </w:rPr>
+        <w:t xml:space="preserve"> Bạn sẽ nhận được từ khóa, vẽ 1 hình mô tả từ khóa đó, và </w:t>
+      </w:r>
+      <w:r>
+        <w:rPr>
+          <w:rFonts w:ascii="Times New Roman" w:hAnsi="Times New Roman" w:cs="Times New Roman"/>
+          <w:sz w:val="24"/>
+          <w:szCs w:val="24"/>
+        </w:rPr>
         <w:lastRenderedPageBreak/>
-        <w:t>Bên cạnh gọi điện thì, nhắn tin thì Zalo còn có các trò chơi.</w:t>
-      </w:r>
-      <w:proofErr w:type="gramEnd"/>
-      <w:r>
-        <w:rPr>
-          <w:rFonts w:ascii="Times New Roman" w:hAnsi="Times New Roman" w:cs="Times New Roman"/>
-          <w:sz w:val="24"/>
-          <w:szCs w:val="24"/>
-        </w:rPr>
-        <w:t xml:space="preserve"> </w:t>
-      </w:r>
-      <w:proofErr w:type="gramStart"/>
-      <w:r>
-        <w:rPr>
-          <w:rFonts w:ascii="Times New Roman" w:hAnsi="Times New Roman" w:cs="Times New Roman"/>
-          <w:sz w:val="24"/>
-          <w:szCs w:val="24"/>
-        </w:rPr>
-        <w:t>Cách chơi cũng tương tự Draw Something.</w:t>
-      </w:r>
-      <w:proofErr w:type="gramEnd"/>
-      <w:r>
-        <w:rPr>
-          <w:rFonts w:ascii="Times New Roman" w:hAnsi="Times New Roman" w:cs="Times New Roman"/>
-          <w:sz w:val="24"/>
-          <w:szCs w:val="24"/>
-        </w:rPr>
-        <w:t xml:space="preserve"> Bạn sẽ nhận được từ khóa, vẽ 1 hình mô tả từ khóa đó, và bạn chat sẽ phải phán đoán được từ khóa đó, đoán xong thì nhận được từ khóa rồi vẽ lại. </w:t>
+        <w:t xml:space="preserve">bạn chat sẽ phải phán đoán được từ khóa đó, đoán xong thì nhận được từ khóa rồi vẽ lại. </w:t>
       </w:r>
       <w:proofErr w:type="gramStart"/>
       <w:r>
@@ -1478,8 +1416,28 @@
           <w:sz w:val="24"/>
           <w:szCs w:val="24"/>
         </w:rPr>
-        <w:t xml:space="preserve">Dù ứng dụng này là gọi điện, nhắn tin miễn phí, nhưng Viber có lợi thế mạnh ở mảng gọi diện. Dù nhiều người cho rằng tính năng chat Multimedia không đa dạng như các ứng dụng khác nhưng thế mạnh của Viber chính là chất lượng hình ảnh và âm thanh HD khi dùng 3G hoặc </w:t>
-      </w:r>
+        <w:t>Dù ứng dụng này là gọi điện, nhắn tin miễn phí, nhưng Viber có lợi thế mạnh ở mảng gọi diện. Dù nhiều người cho rằng tính năng chat Multimedia không đa dạng như các ứng dụng khác nhưng thế mạnh của Viber chính là chất lượng hình ảnh và âm thanh HD khi dùng 3G hoặc mạng wifi để có thể thực hiện được cuộc gọi. Bên cạnh đó thì giao diện viber khá đơn giản, dễ dàng sử dụng, thao tác nhanh ngay cả với người mới dùng ứng dụng Viber.</w:t>
+      </w:r>
+    </w:p>
+    <w:p>
+      <w:pPr>
+        <w:pStyle w:val="NoSpacing"/>
+        <w:rPr>
+          <w:rFonts w:ascii="Times New Roman" w:hAnsi="Times New Roman" w:cs="Times New Roman"/>
+          <w:sz w:val="24"/>
+          <w:szCs w:val="24"/>
+        </w:rPr>
+      </w:pPr>
+    </w:p>
+    <w:p>
+      <w:pPr>
+        <w:pStyle w:val="NoSpacing"/>
+        <w:rPr>
+          <w:rFonts w:ascii="Times New Roman" w:hAnsi="Times New Roman" w:cs="Times New Roman"/>
+          <w:sz w:val="24"/>
+          <w:szCs w:val="24"/>
+        </w:rPr>
+      </w:pPr>
       <w:r>
         <w:rPr>
           <w:rFonts w:ascii="Times New Roman" w:hAnsi="Times New Roman" w:cs="Times New Roman"/>
@@ -1487,34 +1445,6 @@
           <w:szCs w:val="24"/>
         </w:rPr>
         <w:lastRenderedPageBreak/>
-        <w:t>mạng wifi để có thể thực hiện được cuộc gọi. Bên cạnh đó thì giao diện viber khá đơn giản, dễ dàng sử dụng, thao tác nhanh ngay cả với người mới dùng ứng dụng Viber.</w:t>
-      </w:r>
-    </w:p>
-    <w:p>
-      <w:pPr>
-        <w:pStyle w:val="NoSpacing"/>
-        <w:rPr>
-          <w:rFonts w:ascii="Times New Roman" w:hAnsi="Times New Roman" w:cs="Times New Roman"/>
-          <w:sz w:val="24"/>
-          <w:szCs w:val="24"/>
-        </w:rPr>
-      </w:pPr>
-    </w:p>
-    <w:p>
-      <w:pPr>
-        <w:pStyle w:val="NoSpacing"/>
-        <w:rPr>
-          <w:rFonts w:ascii="Times New Roman" w:hAnsi="Times New Roman" w:cs="Times New Roman"/>
-          <w:sz w:val="24"/>
-          <w:szCs w:val="24"/>
-        </w:rPr>
-      </w:pPr>
-      <w:r>
-        <w:rPr>
-          <w:rFonts w:ascii="Times New Roman" w:hAnsi="Times New Roman" w:cs="Times New Roman"/>
-          <w:sz w:val="24"/>
-          <w:szCs w:val="24"/>
-        </w:rPr>
         <w:t>2.Ưu điểm</w:t>
       </w:r>
     </w:p>
@@ -5034,7 +4964,7 @@
   <a:extraClrSchemeLst/>
   <a:extLst>
     <a:ext uri="{05A4C25C-085E-4340-85A3-A5531E510DB2}">
-      <thm15:themeFamily xmlns="" xmlns:thm15="http://schemas.microsoft.com/office/thememl/2012/main" name="Office Theme" id="{62F939B6-93AF-4DB8-9C6B-D6C7DFDC589F}" vid="{4A3C46E8-61CC-4603-A589-7422A47A8E4A}"/>
+      <thm15:themeFamily xmlns:thm15="http://schemas.microsoft.com/office/thememl/2012/main" xmlns="" name="Office Theme" id="{62F939B6-93AF-4DB8-9C6B-D6C7DFDC589F}" vid="{4A3C46E8-61CC-4603-A589-7422A47A8E4A}"/>
     </a:ext>
   </a:extLst>
 </a:theme>
@@ -5045,7 +4975,7 @@
 </file>
 
 <file path=customXml/itemProps1.xml><?xml version="1.0" encoding="utf-8"?>
-<ds:datastoreItem xmlns:ds="http://schemas.openxmlformats.org/officeDocument/2006/customXml" ds:itemID="{C2B2E13D-38AC-4D5E-988E-3A0A0C0FB65F}">
+<ds:datastoreItem xmlns:ds="http://schemas.openxmlformats.org/officeDocument/2006/customXml" ds:itemID="{219F0F8F-B67C-4694-91E4-4E896184ECAA}">
   <ds:schemaRefs>
     <ds:schemaRef ds:uri="http://schemas.openxmlformats.org/officeDocument/2006/bibliography"/>
   </ds:schemaRefs>
